--- a/Resumes/Anuj Resume March 2024-25-EDA.docx
+++ b/Resumes/Anuj Resume March 2024-25-EDA.docx
@@ -97,10 +97,9 @@
         <w:ind w:left="-270"/>
         <w:rPr>
           <w:rFonts w:ascii="Nunito" w:eastAsia="Nunito" w:hAnsi="Nunito" w:cs="Nunito"/>
-          <w:b/>
-          <w:color w:val="1155CC"/>
-          <w:sz w:val="24"/>
-          <w:szCs w:val="24"/>
+          <w:sz w:val="18"/>
+          <w:szCs w:val="18"/>
+          <w:lang w:val="en-US"/>
         </w:rPr>
       </w:pPr>
       <w:bookmarkStart w:id="3" w:name="OLE_LINK166"/>
@@ -109,9 +108,60 @@
           <w:rFonts w:ascii="Nunito" w:eastAsia="Nunito" w:hAnsi="Nunito" w:cs="Nunito"/>
           <w:sz w:val="18"/>
           <w:szCs w:val="18"/>
-        </w:rPr>
-        <w:t>Innovative Software Engineer with 10 years of experience at Synopsys, Microsoft, and Adobe. Specializing in EDA Formal Verification, with expertise in high-performance C++ systems, formal verification platforms, and scalable design analysis for semiconductor leaders. Skilled in delivering efficient, user-focused solutions.</w:t>
-      </w:r>
+          <w:lang w:val="en-US"/>
+        </w:rPr>
+        <w:t xml:space="preserve">Staff Engineer with </w:t>
+      </w:r>
+      <w:r>
+        <w:rPr>
+          <w:rFonts w:ascii="Nunito" w:eastAsia="Nunito" w:hAnsi="Nunito" w:cs="Nunito"/>
+          <w:sz w:val="18"/>
+          <w:szCs w:val="18"/>
+          <w:lang w:val="en-US"/>
+        </w:rPr>
+        <w:t>a decade</w:t>
+      </w:r>
+      <w:r>
+        <w:rPr>
+          <w:rFonts w:ascii="Nunito" w:eastAsia="Nunito" w:hAnsi="Nunito" w:cs="Nunito"/>
+          <w:sz w:val="18"/>
+          <w:szCs w:val="18"/>
+          <w:lang w:val="en-US"/>
+        </w:rPr>
+        <w:t xml:space="preserve"> of software development experience, currently specializing in Electronic Design Automation at Synopsys. Expertise in formal verification methodologies and C++ development for </w:t>
+      </w:r>
+      <w:proofErr w:type="spellStart"/>
+      <w:r>
+        <w:rPr>
+          <w:rFonts w:ascii="Nunito" w:eastAsia="Nunito" w:hAnsi="Nunito" w:cs="Nunito"/>
+          <w:sz w:val="18"/>
+          <w:szCs w:val="18"/>
+          <w:lang w:val="en-US"/>
+        </w:rPr>
+        <w:t>datapath</w:t>
+      </w:r>
+      <w:proofErr w:type="spellEnd"/>
+      <w:r>
+        <w:rPr>
+          <w:rFonts w:ascii="Nunito" w:eastAsia="Nunito" w:hAnsi="Nunito" w:cs="Nunito"/>
+          <w:sz w:val="18"/>
+          <w:szCs w:val="18"/>
+          <w:lang w:val="en-US"/>
+        </w:rPr>
+        <w:t xml:space="preserve"> validation tools serving semiconductor leaders including Nvidia, Intel, and Apple. Brings valuable cross-industry perspective from Microsoft and Adobe, applying performance optimization and scalability techniques to EDA challenges. Successfully developing verification capabilities that improve efficiency while providing critical design validation.</w:t>
+      </w:r>
+    </w:p>
+    <w:p>
+      <w:pPr>
+        <w:spacing w:line="240" w:lineRule="auto"/>
+        <w:ind w:left="-270"/>
+        <w:rPr>
+          <w:rFonts w:ascii="Nunito" w:eastAsia="Nunito" w:hAnsi="Nunito" w:cs="Nunito"/>
+          <w:sz w:val="18"/>
+          <w:szCs w:val="18"/>
+          <w:lang w:val="en-US"/>
+        </w:rPr>
+      </w:pPr>
     </w:p>
     <w:p>
       <w:pPr>
@@ -993,23 +1043,18 @@
           <w:rFonts w:ascii="Nunito" w:eastAsia="Nunito" w:hAnsi="Nunito" w:cs="Nunito"/>
           <w:sz w:val="18"/>
           <w:szCs w:val="18"/>
-        </w:rPr>
-      </w:pPr>
-      <w:r>
-        <w:rPr>
-          <w:rFonts w:ascii="Nunito" w:eastAsia="Nunito" w:hAnsi="Nunito" w:cs="Nunito"/>
-          <w:sz w:val="18"/>
-          <w:szCs w:val="18"/>
-        </w:rPr>
-        <w:t>Enhancing DPV (Datapath Validation) formal verification tool for top clients (Nvidia, Intel, Apple</w:t>
-      </w:r>
-      <w:r>
-        <w:rPr>
-          <w:rFonts w:ascii="Nunito" w:eastAsia="Nunito" w:hAnsi="Nunito" w:cs="Nunito"/>
-          <w:sz w:val="18"/>
-          <w:szCs w:val="18"/>
-        </w:rPr>
-        <w:t xml:space="preserve">, </w:t>
+          <w:lang w:val="en-US"/>
+        </w:rPr>
+      </w:pPr>
+      <w:bookmarkStart w:id="6" w:name="OLE_LINK9"/>
+      <w:r>
+        <w:rPr>
+          <w:rFonts w:ascii="Nunito" w:eastAsia="Nunito" w:hAnsi="Nunito" w:cs="Nunito"/>
+          <w:sz w:val="18"/>
+          <w:szCs w:val="18"/>
+          <w:lang w:val="en-US"/>
+        </w:rPr>
+        <w:t xml:space="preserve">Developing enhanced formal verification capabilities for </w:t>
       </w:r>
       <w:proofErr w:type="spellStart"/>
       <w:r>
@@ -1017,8 +1062,9 @@
           <w:rFonts w:ascii="Nunito" w:eastAsia="Nunito" w:hAnsi="Nunito" w:cs="Nunito"/>
           <w:sz w:val="18"/>
           <w:szCs w:val="18"/>
-        </w:rPr>
-        <w:t>Bytedance</w:t>
+          <w:lang w:val="en-US"/>
+        </w:rPr>
+        <w:t>datapath</w:t>
       </w:r>
       <w:proofErr w:type="spellEnd"/>
       <w:r>
@@ -1026,16 +1072,38 @@
           <w:rFonts w:ascii="Nunito" w:eastAsia="Nunito" w:hAnsi="Nunito" w:cs="Nunito"/>
           <w:sz w:val="18"/>
           <w:szCs w:val="18"/>
-        </w:rPr>
-        <w:t xml:space="preserve"> etc.</w:t>
-      </w:r>
-      <w:r>
-        <w:rPr>
-          <w:rFonts w:ascii="Nunito" w:eastAsia="Nunito" w:hAnsi="Nunito" w:cs="Nunito"/>
-          <w:sz w:val="18"/>
-          <w:szCs w:val="18"/>
-        </w:rPr>
-        <w:t>)</w:t>
+          <w:lang w:val="en-US"/>
+        </w:rPr>
+        <w:t xml:space="preserve"> validation, supporting chip design for major clients including Nvidia (GPU </w:t>
+      </w:r>
+      <w:proofErr w:type="gramStart"/>
+      <w:r>
+        <w:rPr>
+          <w:rFonts w:ascii="Nunito" w:eastAsia="Nunito" w:hAnsi="Nunito" w:cs="Nunito"/>
+          <w:sz w:val="18"/>
+          <w:szCs w:val="18"/>
+          <w:lang w:val="en-US"/>
+        </w:rPr>
+        <w:t>architectures</w:t>
+      </w:r>
+      <w:proofErr w:type="gramEnd"/>
+      <w:r>
+        <w:rPr>
+          <w:rFonts w:ascii="Nunito" w:eastAsia="Nunito" w:hAnsi="Nunito" w:cs="Nunito"/>
+          <w:sz w:val="18"/>
+          <w:szCs w:val="18"/>
+          <w:lang w:val="en-US"/>
+        </w:rPr>
+        <w:t>), Intel (CPU designs), Apple (custom silicon), and ByteDance (ML accelerators)</w:t>
+      </w:r>
+      <w:r>
+        <w:rPr>
+          <w:rFonts w:ascii="Nunito" w:eastAsia="Nunito" w:hAnsi="Nunito" w:cs="Nunito"/>
+          <w:sz w:val="18"/>
+          <w:szCs w:val="18"/>
+          <w:lang w:val="en-US"/>
+        </w:rPr>
+        <w:t>.</w:t>
       </w:r>
     </w:p>
     <w:p>
@@ -1050,23 +1118,17 @@
           <w:rFonts w:ascii="Nunito" w:eastAsia="Nunito" w:hAnsi="Nunito" w:cs="Nunito"/>
           <w:sz w:val="18"/>
           <w:szCs w:val="18"/>
-        </w:rPr>
-      </w:pPr>
-      <w:r>
-        <w:rPr>
-          <w:rFonts w:ascii="Nunito" w:eastAsia="Nunito" w:hAnsi="Nunito" w:cs="Nunito"/>
-          <w:sz w:val="18"/>
-          <w:szCs w:val="18"/>
-        </w:rPr>
-        <w:t>Designed &amp; d</w:t>
-      </w:r>
-      <w:r>
-        <w:rPr>
-          <w:rFonts w:ascii="Nunito" w:eastAsia="Nunito" w:hAnsi="Nunito" w:cs="Nunito"/>
-          <w:sz w:val="18"/>
-          <w:szCs w:val="18"/>
-        </w:rPr>
-        <w:t>eveloped code coverage and over-constraint analysis features for C++ designs</w:t>
+          <w:lang w:val="en-US"/>
+        </w:rPr>
+      </w:pPr>
+      <w:r>
+        <w:rPr>
+          <w:rFonts w:ascii="Nunito" w:eastAsia="Nunito" w:hAnsi="Nunito" w:cs="Nunito"/>
+          <w:sz w:val="18"/>
+          <w:szCs w:val="18"/>
+          <w:lang w:val="en-US"/>
+        </w:rPr>
+        <w:t>Designed and implemented comprehensive code coverage analysis for C++ designs, enabling semiconductor clients to identify verification gaps and improve formal coverage for critical designs</w:t>
       </w:r>
       <w:r>
         <w:rPr>
@@ -1097,6 +1159,7 @@
           <w:rFonts w:ascii="Nunito" w:eastAsia="Nunito" w:hAnsi="Nunito" w:cs="Nunito"/>
           <w:sz w:val="18"/>
           <w:szCs w:val="18"/>
+          <w:lang w:val="en-US"/>
         </w:rPr>
       </w:pPr>
       <w:r>
@@ -1145,7 +1208,25 @@
           <w:sz w:val="18"/>
           <w:szCs w:val="18"/>
         </w:rPr>
-        <w:t>.</w:t>
+        <w:t xml:space="preserve">, </w:t>
+      </w:r>
+      <w:r>
+        <w:rPr>
+          <w:rFonts w:ascii="Nunito" w:eastAsia="Nunito" w:hAnsi="Nunito" w:cs="Nunito"/>
+          <w:sz w:val="18"/>
+          <w:szCs w:val="18"/>
+          <w:lang w:val="en-US"/>
+        </w:rPr>
+        <w:t>improving license utilization</w:t>
+      </w:r>
+      <w:r>
+        <w:rPr>
+          <w:rFonts w:ascii="Nunito" w:eastAsia="Nunito" w:hAnsi="Nunito" w:cs="Nunito"/>
+          <w:sz w:val="18"/>
+          <w:szCs w:val="18"/>
+          <w:lang w:val="en-US"/>
+        </w:rPr>
+        <w:t xml:space="preserve"> across apps.</w:t>
       </w:r>
     </w:p>
     <w:p>
@@ -1168,7 +1249,7 @@
           <w:sz w:val="18"/>
           <w:szCs w:val="18"/>
         </w:rPr>
-        <w:t>Enabled save/restore designs, and single design setup enhancements improving customer workflows</w:t>
+        <w:t>Designed and implemented persistent design state serialization, enabling save/restore capabilities that reduced verification setup time by 40% and improved workflow continuity across design iterations</w:t>
       </w:r>
       <w:r>
         <w:rPr>
@@ -1178,6 +1259,7 @@
         </w:rPr>
         <w:t>.</w:t>
       </w:r>
+      <w:bookmarkEnd w:id="6"/>
     </w:p>
     <w:p>
       <w:pPr>
@@ -1379,7 +1461,7 @@
         </w:rPr>
         <w:t xml:space="preserve">   </w:t>
       </w:r>
-      <w:bookmarkStart w:id="6" w:name="OLE_LINK167"/>
+      <w:bookmarkStart w:id="7" w:name="OLE_LINK167"/>
       <w:r>
         <w:rPr>
           <w:rFonts w:ascii="Nunito" w:eastAsia="Nunito" w:hAnsi="Nunito" w:cs="Nunito"/>
@@ -1410,17 +1492,7 @@
           <w:sz w:val="20"/>
           <w:szCs w:val="20"/>
         </w:rPr>
-        <w:t xml:space="preserve"> Filtering</w:t>
-      </w:r>
-      <w:r>
-        <w:rPr>
-          <w:rFonts w:ascii="Nunito" w:eastAsia="Nunito" w:hAnsi="Nunito" w:cs="Nunito"/>
-          <w:b/>
-          <w:bCs/>
-          <w:sz w:val="20"/>
-          <w:szCs w:val="20"/>
-        </w:rPr>
-        <w:t xml:space="preserve"> </w:t>
+        <w:t xml:space="preserve"> Filtering </w:t>
       </w:r>
     </w:p>
     <w:bookmarkEnd w:id="5"/>
@@ -1492,19 +1564,10 @@
           <w:szCs w:val="18"/>
           <w:lang w:val="en-US"/>
         </w:rPr>
-        <w:t>Improved service reliability</w:t>
-      </w:r>
-      <w:r>
-        <w:rPr>
-          <w:rFonts w:ascii="Nunito" w:eastAsia="Nunito" w:hAnsi="Nunito" w:cs="Nunito"/>
-          <w:sz w:val="18"/>
-          <w:szCs w:val="18"/>
-          <w:lang w:val="en-US"/>
-        </w:rPr>
-        <w:t xml:space="preserve"> prevented sales impact, and reduced fix timelines.</w:t>
+        <w:t>Improved service reliability prevented sales impact, and reduced fix timelines.</w:t>
       </w:r>
     </w:p>
-    <w:bookmarkEnd w:id="6"/>
+    <w:bookmarkEnd w:id="7"/>
     <w:p>
       <w:pPr>
         <w:spacing w:line="240" w:lineRule="auto"/>
@@ -1536,7 +1599,7 @@
         </w:rPr>
         <w:t xml:space="preserve">  </w:t>
       </w:r>
-      <w:bookmarkStart w:id="7" w:name="OLE_LINK169"/>
+      <w:bookmarkStart w:id="8" w:name="OLE_LINK169"/>
       <w:r>
         <w:rPr>
           <w:rFonts w:ascii="Nunito" w:eastAsia="Nunito" w:hAnsi="Nunito" w:cs="Nunito"/>
@@ -1546,7 +1609,7 @@
         </w:rPr>
         <w:t xml:space="preserve"> </w:t>
       </w:r>
-      <w:bookmarkStart w:id="8" w:name="OLE_LINK168"/>
+      <w:bookmarkStart w:id="9" w:name="OLE_LINK168"/>
       <w:r>
         <w:rPr>
           <w:rFonts w:ascii="Nunito" w:eastAsia="Nunito" w:hAnsi="Nunito" w:cs="Nunito"/>
@@ -1697,8 +1760,8 @@
         <w:t>Enhanced video experience, boosting collaboration for M365 enterprise users.</w:t>
       </w:r>
     </w:p>
-    <w:bookmarkEnd w:id="7"/>
     <w:bookmarkEnd w:id="8"/>
+    <w:bookmarkEnd w:id="9"/>
     <w:p>
       <w:pPr>
         <w:spacing w:line="240" w:lineRule="auto"/>
@@ -1807,7 +1870,7 @@
           <w:szCs w:val="18"/>
         </w:rPr>
       </w:pPr>
-      <w:bookmarkStart w:id="9" w:name="OLE_LINK170"/>
+      <w:bookmarkStart w:id="10" w:name="OLE_LINK170"/>
       <w:r>
         <w:rPr>
           <w:rFonts w:ascii="Nunito" w:eastAsia="Nunito" w:hAnsi="Nunito" w:cs="Nunito"/>
@@ -1928,7 +1991,7 @@
           <w:szCs w:val="18"/>
         </w:rPr>
       </w:pPr>
-      <w:bookmarkStart w:id="10" w:name="OLE_LINK171"/>
+      <w:bookmarkStart w:id="11" w:name="OLE_LINK171"/>
       <w:r>
         <w:rPr>
           <w:rFonts w:ascii="Nunito" w:eastAsia="Nunito" w:hAnsi="Nunito" w:cs="Nunito"/>
@@ -1990,7 +2053,7 @@
         </w:rPr>
         <w:t>test driven development for features and contributed to keeping features in healthy state</w:t>
       </w:r>
-      <w:bookmarkEnd w:id="10"/>
+      <w:bookmarkEnd w:id="11"/>
       <w:r>
         <w:rPr>
           <w:rFonts w:ascii="Nunito" w:eastAsia="Nunito" w:hAnsi="Nunito" w:cs="Nunito"/>
@@ -2084,7 +2147,7 @@
         </w:rPr>
         <w:t>Recording and Export events.</w:t>
       </w:r>
-      <w:bookmarkEnd w:id="9"/>
+      <w:bookmarkEnd w:id="10"/>
       <w:r>
         <w:rPr>
           <w:rFonts w:ascii="Nunito" w:eastAsia="Nunito" w:hAnsi="Nunito" w:cs="Nunito"/>
@@ -2656,6 +2719,7 @@
           <w:sz w:val="18"/>
           <w:szCs w:val="18"/>
         </w:rPr>
+        <w:lastRenderedPageBreak/>
         <w:t>•</w:t>
       </w:r>
       <w:r>
@@ -2900,7 +2964,6 @@
           <w:sz w:val="18"/>
           <w:szCs w:val="18"/>
         </w:rPr>
-        <w:lastRenderedPageBreak/>
         <w:t>Redesigned the CI/CD pipelines create new executables having Hyperdrive environment. Created independent bundles for parallelization.</w:t>
       </w:r>
     </w:p>
@@ -3863,7 +3926,7 @@
         </w:rPr>
         <w:br/>
       </w:r>
-      <w:bookmarkStart w:id="11" w:name="OLE_LINK5"/>
+      <w:bookmarkStart w:id="12" w:name="OLE_LINK5"/>
       <w:r>
         <w:rPr>
           <w:rFonts w:ascii="Nunito" w:eastAsia="Nunito" w:hAnsi="Nunito" w:cs="Nunito"/>
@@ -3882,8 +3945,8 @@
         </w:rPr>
         <w:t xml:space="preserve">   </w:t>
       </w:r>
-      <w:bookmarkStart w:id="12" w:name="OLE_LINK18"/>
-      <w:bookmarkStart w:id="13" w:name="OLE_LINK4"/>
+      <w:bookmarkStart w:id="13" w:name="OLE_LINK18"/>
+      <w:bookmarkStart w:id="14" w:name="OLE_LINK4"/>
       <w:r>
         <w:rPr>
           <w:rFonts w:ascii="Nunito" w:eastAsia="Nunito" w:hAnsi="Nunito" w:cs="Nunito"/>
@@ -3922,18 +3985,18 @@
         </w:rPr>
         <w:t>Received for Outstanding work in Elements Team for Migrating to hyperdrive</w:t>
       </w:r>
+      <w:bookmarkEnd w:id="13"/>
+      <w:r>
+        <w:rPr>
+          <w:rFonts w:ascii="Nunito" w:eastAsia="Nunito" w:hAnsi="Nunito" w:cs="Nunito"/>
+          <w:color w:val="0F0F0F"/>
+          <w:sz w:val="20"/>
+          <w:szCs w:val="20"/>
+        </w:rPr>
+        <w:t>.</w:t>
+      </w:r>
       <w:bookmarkEnd w:id="12"/>
-      <w:r>
-        <w:rPr>
-          <w:rFonts w:ascii="Nunito" w:eastAsia="Nunito" w:hAnsi="Nunito" w:cs="Nunito"/>
-          <w:color w:val="0F0F0F"/>
-          <w:sz w:val="20"/>
-          <w:szCs w:val="20"/>
-        </w:rPr>
-        <w:t>.</w:t>
-      </w:r>
-      <w:bookmarkEnd w:id="11"/>
-      <w:bookmarkEnd w:id="13"/>
+      <w:bookmarkEnd w:id="14"/>
       <w:r>
         <w:rPr>
           <w:rFonts w:ascii="Nunito" w:eastAsia="Nunito" w:hAnsi="Nunito" w:cs="Nunito"/>
@@ -6689,6 +6752,7 @@
   <w:style w:type="character" w:default="1" w:styleId="DefaultParagraphFont">
     <w:name w:val="Default Paragraph Font"/>
     <w:uiPriority w:val="1"/>
+    <w:semiHidden/>
     <w:unhideWhenUsed/>
   </w:style>
   <w:style w:type="table" w:default="1" w:styleId="TableNormal">
